--- a/annotation.docx
+++ b/annotation.docx
@@ -412,7 +412,49 @@
           <w:szCs w:val="20"/>
           <w:lang w:eastAsia="ru-RU"/>
         </w:rPr>
-        <w:t>Научный руководитель – д-р физ.-мат. наук, профессор Тузиков А.В.</w:t>
+        <w:t xml:space="preserve">Научный руководитель – д-р физ.-мат. наук, </w:t>
+      </w:r>
+      <w:r>
+        <w:rPr>
+          <w:rFonts w:ascii="Times New Roman" w:eastAsia="Times New Roman" w:hAnsi="Times New Roman" w:hint="eastAsia"/>
+          <w:color w:val="000000"/>
+          <w:sz w:val="28"/>
+          <w:szCs w:val="20"/>
+          <w:lang w:eastAsia="ru-RU"/>
+        </w:rPr>
+        <w:t>чл</w:t>
+      </w:r>
+      <w:r>
+        <w:rPr>
+          <w:rFonts w:ascii="Times New Roman" w:eastAsia="Times New Roman" w:hAnsi="Times New Roman"/>
+          <w:color w:val="000000"/>
+          <w:sz w:val="28"/>
+          <w:szCs w:val="20"/>
+          <w:lang w:eastAsia="ru-RU"/>
+        </w:rPr>
+        <w:t>.-кор. НАН Беларуси,</w:t>
+      </w:r>
+      <w:r>
+        <w:rPr>
+          <w:rFonts w:ascii="Times New Roman" w:eastAsia="Times New Roman" w:hAnsi="Times New Roman"/>
+          <w:color w:val="000000"/>
+          <w:sz w:val="28"/>
+          <w:szCs w:val="20"/>
+          <w:lang w:val="en-US" w:eastAsia="ru-RU"/>
+        </w:rPr>
+        <w:t xml:space="preserve"> </w:t>
+      </w:r>
+      <w:bookmarkStart w:id="3" w:name="_GoBack"/>
+      <w:bookmarkEnd w:id="3"/>
+      <w:r>
+        <w:rPr>
+          <w:rFonts w:ascii="Times New Roman" w:eastAsia="Times New Roman" w:hAnsi="Times New Roman"/>
+          <w:color w:val="000000"/>
+          <w:sz w:val="28"/>
+          <w:szCs w:val="20"/>
+          <w:lang w:eastAsia="ru-RU"/>
+        </w:rPr>
+        <w:t>профессор Тузиков А.В.</w:t>
       </w:r>
     </w:p>
     <w:p>
@@ -1017,10 +1059,9 @@
           <w:rFonts w:ascii="Times New Roman" w:hAnsi="Times New Roman"/>
           <w:sz w:val="32"/>
           <w:szCs w:val="32"/>
-        </w:rPr>
-      </w:pPr>
-      <w:bookmarkStart w:id="3" w:name="_GoBack"/>
-      <w:bookmarkEnd w:id="3"/>
+          <w:lang w:val="en-US"/>
+        </w:rPr>
+      </w:pPr>
     </w:p>
     <w:sectPr>
       <w:footerReference w:type="first" r:id="rId7"/>
